--- a/L00P00 - LC Traject/Plan van Aanpak doorbraakproject_v2.docx
+++ b/L00P00 - LC Traject/Plan van Aanpak doorbraakproject_v2.docx
@@ -608,15 +608,13 @@
               </w:rPr>
               <w:t xml:space="preserve"> zoals we die tot einde vorig jaar hadden bij </w:t>
             </w:r>
-            <w:proofErr w:type="spellStart"/>
-            <w:r>
-              <w:rPr>
-                <w:rFonts w:cstheme="minorHAnsi"/>
-                <w:szCs w:val="22"/>
-              </w:rPr>
-              <w:t>daVinci</w:t>
-            </w:r>
-            <w:proofErr w:type="spellEnd"/>
+            <w:r>
+              <w:rPr>
+                <w:rFonts w:cstheme="minorHAnsi"/>
+                <w:szCs w:val="22"/>
+              </w:rPr>
+              <w:t>da Vinci</w:t>
+            </w:r>
             <w:r>
               <w:rPr>
                 <w:rFonts w:cstheme="minorHAnsi"/>
@@ -791,7 +789,14 @@
                 <w:rFonts w:cstheme="minorHAnsi"/>
                 <w:szCs w:val="22"/>
               </w:rPr>
-              <w:t xml:space="preserve">geef de onrust omdat die niet weten hoe de overgang zal zijn en wat er gedaan moet worden om de twee </w:t>
+              <w:t xml:space="preserve">is het niet helemaal duidelijk </w:t>
+            </w:r>
+            <w:r>
+              <w:rPr>
+                <w:rFonts w:cstheme="minorHAnsi"/>
+                <w:szCs w:val="22"/>
+              </w:rPr>
+              <w:t xml:space="preserve">hoe de overgang zal zijn en wat er gedaan moet worden om de twee </w:t>
             </w:r>
             <w:r>
               <w:rPr>
@@ -805,7 +810,21 @@
                 <w:rFonts w:cstheme="minorHAnsi"/>
                 <w:szCs w:val="22"/>
               </w:rPr>
-              <w:t xml:space="preserve"> aan te laten sluiten. Zelf heb ik het grootste belang en het grootste probleem daar ik de docent smart technology ben.</w:t>
+              <w:t xml:space="preserve"> aan te laten sluiten.</w:t>
+            </w:r>
+            <w:r>
+              <w:rPr>
+                <w:rFonts w:cstheme="minorHAnsi"/>
+                <w:szCs w:val="22"/>
+              </w:rPr>
+              <w:t xml:space="preserve"> Dit wordt eerst onderzocht.</w:t>
+            </w:r>
+            <w:r>
+              <w:rPr>
+                <w:rFonts w:cstheme="minorHAnsi"/>
+                <w:szCs w:val="22"/>
+              </w:rPr>
+              <w:t xml:space="preserve"> Zelf heb ik het grootste belang en het grootste probleem daar ik de docent smart technology ben.</w:t>
             </w:r>
           </w:p>
           <w:p>
@@ -1117,6 +1136,58 @@
               <w:t xml:space="preserve"> van Smart Technology dan afgedekt moeten zijn. Bij de keuzes waar dat afwijkt is er een verantwoording waarom dat is.</w:t>
             </w:r>
           </w:p>
+          <w:p>
+            <w:pPr>
+              <w:rPr>
+                <w:rFonts w:cstheme="minorHAnsi"/>
+                <w:szCs w:val="22"/>
+              </w:rPr>
+            </w:pPr>
+            <w:r>
+              <w:rPr>
+                <w:rFonts w:cstheme="minorHAnsi"/>
+                <w:szCs w:val="22"/>
+              </w:rPr>
+              <w:t xml:space="preserve">De inhoud van het uitstroomprofiel </w:t>
+            </w:r>
+            <w:r>
+              <w:rPr>
+                <w:rFonts w:cstheme="minorHAnsi"/>
+                <w:szCs w:val="22"/>
+              </w:rPr>
+              <w:t xml:space="preserve">Smart Technology </w:t>
+            </w:r>
+            <w:r>
+              <w:rPr>
+                <w:rFonts w:cstheme="minorHAnsi"/>
+                <w:szCs w:val="22"/>
+              </w:rPr>
+              <w:t xml:space="preserve">is afgestemd met het bedrijfsleven, uit onze focus gebieden, </w:t>
+            </w:r>
+            <w:proofErr w:type="spellStart"/>
+            <w:r>
+              <w:rPr>
+                <w:rFonts w:cstheme="minorHAnsi"/>
+                <w:szCs w:val="22"/>
+              </w:rPr>
+              <w:t>Aerospace</w:t>
+            </w:r>
+            <w:proofErr w:type="spellEnd"/>
+            <w:r>
+              <w:rPr>
+                <w:rFonts w:cstheme="minorHAnsi"/>
+                <w:szCs w:val="22"/>
+              </w:rPr>
+              <w:t>, Maritieme Maakindustrie, Mobiliteit en Gebouwde omgeving</w:t>
+            </w:r>
+            <w:r>
+              <w:rPr>
+                <w:rFonts w:cstheme="minorHAnsi"/>
+                <w:szCs w:val="22"/>
+              </w:rPr>
+              <w:t xml:space="preserve">. </w:t>
+            </w:r>
+          </w:p>
         </w:tc>
       </w:tr>
       <w:tr>
@@ -1226,6 +1297,41 @@
                 <w:szCs w:val="22"/>
               </w:rPr>
               <w:t>Het resultaat zal ik laten toetsen door de LD-docent (Martin van Gendt) van de afdeling MKE van smart technology.</w:t>
+            </w:r>
+            <w:r>
+              <w:rPr>
+                <w:rFonts w:cstheme="minorHAnsi"/>
+                <w:szCs w:val="22"/>
+              </w:rPr>
+              <w:t xml:space="preserve"> De docent kan aangeven wat de gap is tussen het Mechatronica curriculum en het kopjaar en het lesprogramma voorleggen hoe dit wordt </w:t>
+            </w:r>
+            <w:r>
+              <w:rPr>
+                <w:rFonts w:cstheme="minorHAnsi"/>
+                <w:szCs w:val="22"/>
+              </w:rPr>
+              <w:t>overbrugd</w:t>
+            </w:r>
+            <w:r>
+              <w:rPr>
+                <w:rFonts w:cstheme="minorHAnsi"/>
+                <w:szCs w:val="22"/>
+              </w:rPr>
+              <w:t>.</w:t>
+            </w:r>
+            <w:r>
+              <w:rPr>
+                <w:rFonts w:cstheme="minorHAnsi"/>
+                <w:szCs w:val="22"/>
+              </w:rPr>
+              <w:t xml:space="preserve"> Het lesprogramma</w:t>
+            </w:r>
+            <w:r>
+              <w:rPr>
+                <w:rFonts w:cstheme="minorHAnsi"/>
+                <w:szCs w:val="22"/>
+              </w:rPr>
+              <w:t xml:space="preserve"> zullen teruggekoppeld worden aan de focus gebieden om de keuzes te verifiëren en af te wegen met het bedrijfsleven.</w:t>
             </w:r>
           </w:p>
         </w:tc>
@@ -1410,15 +1516,13 @@
               </w:rPr>
               <w:t xml:space="preserve">De verschillende </w:t>
             </w:r>
-            <w:proofErr w:type="spellStart"/>
-            <w:r>
-              <w:rPr>
-                <w:rFonts w:cstheme="minorHAnsi"/>
-                <w:szCs w:val="22"/>
-              </w:rPr>
-              <w:t>KD’s</w:t>
-            </w:r>
-            <w:proofErr w:type="spellEnd"/>
+            <w:r>
+              <w:rPr>
+                <w:rFonts w:cstheme="minorHAnsi"/>
+                <w:szCs w:val="22"/>
+              </w:rPr>
+              <w:t>kwalificatie dossiers</w:t>
+            </w:r>
             <w:r>
               <w:rPr>
                 <w:rFonts w:cstheme="minorHAnsi"/>
@@ -1504,7 +1608,22 @@
                 <w:rFonts w:cstheme="minorHAnsi"/>
                 <w:szCs w:val="22"/>
               </w:rPr>
-              <w:t xml:space="preserve">. De leerlijn duidelijk </w:t>
+              <w:t xml:space="preserve">. De leerlijn </w:t>
+            </w:r>
+            <w:r>
+              <w:rPr>
+                <w:rFonts w:cstheme="minorHAnsi"/>
+                <w:szCs w:val="22"/>
+                <w:lang w:val="nl-NL"/>
+              </w:rPr>
+              <w:t xml:space="preserve">moet </w:t>
+            </w:r>
+            <w:r>
+              <w:rPr>
+                <w:rFonts w:cstheme="minorHAnsi"/>
+                <w:szCs w:val="22"/>
+              </w:rPr>
+              <w:t xml:space="preserve">duidelijk </w:t>
             </w:r>
             <w:r>
               <w:rPr>
@@ -1779,48 +1898,78 @@
             <w:pPr>
               <w:outlineLvl w:val="3"/>
               <w:rPr>
+                <w:rFonts w:cstheme="minorHAnsi"/>
+                <w:szCs w:val="22"/>
+              </w:rPr>
+            </w:pPr>
+            <w:r>
+              <w:rPr>
+                <w:rFonts w:cstheme="minorHAnsi"/>
+                <w:szCs w:val="22"/>
+              </w:rPr>
+              <w:t xml:space="preserve">De verschillende </w:t>
+            </w:r>
+            <w:r>
+              <w:rPr>
+                <w:rFonts w:cstheme="minorHAnsi"/>
+                <w:szCs w:val="22"/>
+              </w:rPr>
+              <w:t>kwalificatie dossiers</w:t>
+            </w:r>
+            <w:r>
+              <w:rPr>
+                <w:rFonts w:cstheme="minorHAnsi"/>
+                <w:szCs w:val="22"/>
+              </w:rPr>
+              <w:t xml:space="preserve"> van de </w:t>
+            </w:r>
+            <w:r>
+              <w:rPr>
+                <w:rFonts w:cstheme="minorHAnsi"/>
+                <w:szCs w:val="22"/>
+              </w:rPr>
+              <w:t xml:space="preserve">twee </w:t>
+            </w:r>
+            <w:r>
+              <w:rPr>
+                <w:rFonts w:cstheme="minorHAnsi"/>
+                <w:szCs w:val="22"/>
+              </w:rPr>
+              <w:t>verschillende opleidingen worden naast elkaar gehouden. De verschillen worden benoemd en aangegeven met welke inhoud van vakken van het ene naar het andere gegaan kan worden. Bij de migratie wordt rekening gehouden met de beoogde aantal uren dat ingeplant is voor de verschillende vakken.</w:t>
+            </w:r>
+            <w:r>
+              <w:rPr>
+                <w:rFonts w:cstheme="minorHAnsi"/>
+                <w:szCs w:val="22"/>
+              </w:rPr>
+              <w:t xml:space="preserve"> </w:t>
+            </w:r>
+          </w:p>
+          <w:p>
+            <w:pPr>
+              <w:outlineLvl w:val="3"/>
+              <w:rPr>
+                <w:rFonts w:cstheme="minorHAnsi"/>
+                <w:szCs w:val="22"/>
+              </w:rPr>
+            </w:pPr>
+            <w:r>
+              <w:rPr>
+                <w:rFonts w:cstheme="minorHAnsi"/>
+                <w:szCs w:val="22"/>
+              </w:rPr>
+              <w:t>Voor de studenten zal een lesprogramma klaarliggen. De opbouw van de lessen zal duidelijk en eenduidig zijn waarbij de succescriteria onderwerp van gesprek zijn ten behoeve van de leeruitkomsten.</w:t>
+            </w:r>
+          </w:p>
+          <w:p>
+            <w:pPr>
+              <w:outlineLvl w:val="3"/>
+              <w:rPr>
                 <w:rFonts w:asciiTheme="majorHAnsi" w:hAnsiTheme="majorHAnsi" w:cstheme="majorHAnsi"/>
                 <w:sz w:val="24"/>
                 <w:szCs w:val="24"/>
               </w:rPr>
             </w:pPr>
-            <w:r>
-              <w:rPr>
-                <w:rFonts w:cstheme="minorHAnsi"/>
-                <w:szCs w:val="22"/>
-              </w:rPr>
-              <w:t xml:space="preserve">De verschillende </w:t>
-            </w:r>
-            <w:proofErr w:type="spellStart"/>
-            <w:r>
-              <w:rPr>
-                <w:rFonts w:cstheme="minorHAnsi"/>
-                <w:szCs w:val="22"/>
-              </w:rPr>
-              <w:t>KD’s</w:t>
-            </w:r>
-            <w:proofErr w:type="spellEnd"/>
-            <w:r>
-              <w:rPr>
-                <w:rFonts w:cstheme="minorHAnsi"/>
-                <w:szCs w:val="22"/>
-              </w:rPr>
-              <w:t xml:space="preserve"> van de </w:t>
-            </w:r>
-            <w:r>
-              <w:rPr>
-                <w:rFonts w:cstheme="minorHAnsi"/>
-                <w:szCs w:val="22"/>
-              </w:rPr>
-              <w:t xml:space="preserve">twee </w:t>
-            </w:r>
-            <w:r>
-              <w:rPr>
-                <w:rFonts w:cstheme="minorHAnsi"/>
-                <w:szCs w:val="22"/>
-              </w:rPr>
-              <w:t>verschillende opleidingen worden naast elkaar gehouden. De verschillen worden benoemd en aangegeven met welke inhoud van vakken van het ene naar het andere gegaan kan worden. Bij de migratie wordt rekening gehouden met de beoogde aantal uren dat ingeplant is voor de verschillende vakken.</w:t>
-            </w:r>
           </w:p>
         </w:tc>
       </w:tr>
@@ -1956,7 +2105,6 @@
             <w:pPr>
               <w:rPr>
                 <w:rFonts w:cstheme="minorHAnsi"/>
-                <w:b/>
                 <w:szCs w:val="22"/>
               </w:rPr>
             </w:pPr>
@@ -1981,15 +2129,13 @@
               </w:rPr>
               <w:t xml:space="preserve"> van dit doorbraakproject wordt inzichtelijk gemaakt wat de verschillen zijn in de </w:t>
             </w:r>
-            <w:proofErr w:type="spellStart"/>
-            <w:r>
-              <w:rPr>
-                <w:rFonts w:cstheme="minorHAnsi"/>
-                <w:szCs w:val="22"/>
-              </w:rPr>
-              <w:t>KD’s</w:t>
-            </w:r>
-            <w:proofErr w:type="spellEnd"/>
+            <w:r>
+              <w:rPr>
+                <w:rFonts w:cstheme="minorHAnsi"/>
+                <w:szCs w:val="22"/>
+              </w:rPr>
+              <w:t>kwalificatie dossiers</w:t>
+            </w:r>
             <w:r>
               <w:rPr>
                 <w:rFonts w:cstheme="minorHAnsi"/>
@@ -2003,6 +2149,43 @@
                 <w:szCs w:val="22"/>
               </w:rPr>
               <w:t xml:space="preserve"> Er wordt een lijst van onderwerpen en beschrijving van diepgang gemaakt die per vak behandeld moeten worden.</w:t>
+            </w:r>
+          </w:p>
+          <w:p>
+            <w:pPr>
+              <w:rPr>
+                <w:rFonts w:cstheme="minorHAnsi"/>
+                <w:szCs w:val="22"/>
+              </w:rPr>
+            </w:pPr>
+            <w:r>
+              <w:rPr>
+                <w:rFonts w:cstheme="minorHAnsi"/>
+                <w:szCs w:val="22"/>
+              </w:rPr>
+              <w:t>Het MKE-teamleden die zich bezighouden met de verschillende vakken van Smart Technology worden meegenomen met het uitstroomprofiel.  De veranderende rol van docent in MBO 2030 wordt ook meegenomen bij de opzet van de les</w:t>
+            </w:r>
+            <w:r>
+              <w:rPr>
+                <w:rFonts w:cstheme="minorHAnsi"/>
+                <w:szCs w:val="22"/>
+              </w:rPr>
+              <w:t xml:space="preserve"> inhoud. De aanpak en werkwijze kan als “</w:t>
+            </w:r>
+            <w:r>
+              <w:rPr>
+                <w:rFonts w:cstheme="minorHAnsi"/>
+                <w:szCs w:val="22"/>
+                <w:lang w:val="en-US"/>
+              </w:rPr>
+              <w:t>good practice”</w:t>
+            </w:r>
+            <w:r>
+              <w:rPr>
+                <w:rFonts w:cstheme="minorHAnsi"/>
+                <w:szCs w:val="22"/>
+              </w:rPr>
+              <w:t xml:space="preserve"> gebruikt worden voor de overige uitstroomprofielen.</w:t>
             </w:r>
           </w:p>
         </w:tc>
@@ -2157,29 +2340,13 @@
               </w:rPr>
               <w:t xml:space="preserve">verzicht verschillen </w:t>
             </w:r>
-            <w:proofErr w:type="spellStart"/>
-            <w:r>
-              <w:rPr>
-                <w:rFonts w:cstheme="minorHAnsi"/>
-                <w:szCs w:val="22"/>
-              </w:rPr>
-              <w:t>K</w:t>
-            </w:r>
-            <w:r>
-              <w:rPr>
-                <w:rFonts w:cstheme="minorHAnsi"/>
-                <w:szCs w:val="22"/>
-              </w:rPr>
-              <w:t>D</w:t>
-            </w:r>
-            <w:r>
-              <w:rPr>
-                <w:rFonts w:cstheme="minorHAnsi"/>
-                <w:szCs w:val="22"/>
-              </w:rPr>
-              <w:t>’s</w:t>
-            </w:r>
-            <w:proofErr w:type="spellEnd"/>
+            <w:r>
+              <w:rPr>
+                <w:rFonts w:cstheme="minorHAnsi"/>
+                <w:szCs w:val="22"/>
+              </w:rPr>
+              <w:t>kwalificatie dossiers</w:t>
+            </w:r>
             <w:r>
               <w:rPr>
                 <w:rFonts w:cstheme="minorHAnsi"/>
@@ -2200,6 +2367,34 @@
                 <w:szCs w:val="22"/>
               </w:rPr>
               <w:t>het vierde jaar tot de leerdoelen te komen.</w:t>
+            </w:r>
+            <w:r>
+              <w:rPr>
+                <w:rFonts w:cstheme="minorHAnsi"/>
+                <w:szCs w:val="22"/>
+              </w:rPr>
+              <w:t xml:space="preserve"> </w:t>
+            </w:r>
+            <w:r>
+              <w:rPr>
+                <w:rFonts w:cstheme="minorHAnsi"/>
+                <w:szCs w:val="22"/>
+              </w:rPr>
+              <w:t>Het profiel is vakoverstijgend, coachend hybride en multidisciplinair</w:t>
+            </w:r>
+            <w:r>
+              <w:rPr>
+                <w:rFonts w:cstheme="minorHAnsi"/>
+                <w:szCs w:val="22"/>
+              </w:rPr>
+              <w:t xml:space="preserve">. Ook wordt meegenomen de </w:t>
+            </w:r>
+            <w:r>
+              <w:rPr>
+                <w:rFonts w:cstheme="minorHAnsi"/>
+                <w:szCs w:val="22"/>
+              </w:rPr>
+              <w:t>veranderende rol van docent en het onderwijs richting MBO 2030</w:t>
             </w:r>
           </w:p>
         </w:tc>
@@ -2246,7 +2441,21 @@
                 <w:rFonts w:cstheme="minorHAnsi"/>
                 <w:szCs w:val="22"/>
               </w:rPr>
-              <w:t xml:space="preserve">Er wordt vanuit gegaan dan uitsluitend het KD van Mechatronica onderwezen wordt. Als voorbereiding van een kopjaar Smart Technology. Er wordt geen voorstel gedaan </w:t>
+              <w:t xml:space="preserve">Er wordt vanuit gegaan dan uitsluitend het </w:t>
+            </w:r>
+            <w:r>
+              <w:rPr>
+                <w:rFonts w:cstheme="minorHAnsi"/>
+                <w:szCs w:val="22"/>
+              </w:rPr>
+              <w:t>kwalificatie dossier</w:t>
+            </w:r>
+            <w:r>
+              <w:rPr>
+                <w:rFonts w:cstheme="minorHAnsi"/>
+                <w:szCs w:val="22"/>
+              </w:rPr>
+              <w:t xml:space="preserve"> van Mechatronica onderwezen wordt. Als voorbereiding van een kopjaar Smart Technology. Er wordt geen voorstel gedaan </w:t>
             </w:r>
             <w:r>
               <w:rPr>
@@ -2261,6 +2470,13 @@
                 <w:szCs w:val="22"/>
               </w:rPr>
               <w:t>.</w:t>
+            </w:r>
+            <w:r>
+              <w:rPr>
+                <w:rFonts w:cstheme="minorHAnsi"/>
+                <w:szCs w:val="22"/>
+              </w:rPr>
+              <w:t xml:space="preserve"> Verder wordt niet gekeken wat de gevolgen zijn voor de andere uitstroomprofielen zoals werktuigbouw en elektro.</w:t>
             </w:r>
           </w:p>
         </w:tc>
@@ -2501,18 +2717,90 @@
             <w:pPr>
               <w:outlineLvl w:val="3"/>
               <w:rPr>
+                <w:rFonts w:cstheme="minorHAnsi"/>
+                <w:szCs w:val="24"/>
+              </w:rPr>
+            </w:pPr>
+            <w:r>
+              <w:rPr>
+                <w:rFonts w:cstheme="minorHAnsi"/>
+                <w:szCs w:val="24"/>
+              </w:rPr>
+              <w:t>Lestabel MKE en Mechatronica</w:t>
+            </w:r>
+          </w:p>
+          <w:p>
+            <w:pPr>
+              <w:outlineLvl w:val="3"/>
+              <w:rPr>
+                <w:rFonts w:cstheme="minorHAnsi"/>
+                <w:szCs w:val="24"/>
+              </w:rPr>
+            </w:pPr>
+            <w:r>
+              <w:rPr>
+                <w:rFonts w:cstheme="minorHAnsi"/>
+                <w:szCs w:val="24"/>
+              </w:rPr>
+              <w:t>MBO 2030</w:t>
+            </w:r>
+          </w:p>
+          <w:p>
+            <w:pPr>
+              <w:outlineLvl w:val="3"/>
+              <w:rPr>
+                <w:rFonts w:cstheme="minorHAnsi"/>
+                <w:szCs w:val="24"/>
+              </w:rPr>
+            </w:pPr>
+            <w:r>
+              <w:rPr>
+                <w:rFonts w:cstheme="minorHAnsi"/>
+                <w:szCs w:val="24"/>
+              </w:rPr>
+              <w:t>Aantal lesuren en verplichte stage uren.</w:t>
+            </w:r>
+          </w:p>
+          <w:p>
+            <w:pPr>
+              <w:outlineLvl w:val="3"/>
+              <w:rPr>
+                <w:rFonts w:cstheme="minorBidi"/>
+              </w:rPr>
+            </w:pPr>
+            <w:r>
+              <w:rPr>
+                <w:rFonts w:cstheme="minorHAnsi"/>
+                <w:szCs w:val="24"/>
+              </w:rPr>
+              <w:t xml:space="preserve">Formulier Stichting examenservice Mei voor het </w:t>
+            </w:r>
+            <w:proofErr w:type="spellStart"/>
+            <w:r>
+              <w:rPr>
+                <w:rFonts w:cstheme="minorHAnsi"/>
+                <w:szCs w:val="24"/>
+              </w:rPr>
+              <w:t>cebo</w:t>
+            </w:r>
+            <w:proofErr w:type="spellEnd"/>
+            <w:r>
+              <w:rPr>
+                <w:rFonts w:cstheme="minorHAnsi"/>
+                <w:szCs w:val="24"/>
+              </w:rPr>
+              <w:t xml:space="preserve"> Smart Technology</w:t>
+            </w:r>
+          </w:p>
+          <w:p>
+            <w:pPr>
+              <w:outlineLvl w:val="3"/>
+              <w:rPr>
                 <w:rFonts w:asciiTheme="majorHAnsi" w:hAnsiTheme="majorHAnsi" w:cstheme="majorBidi"/>
                 <w:sz w:val="24"/>
                 <w:szCs w:val="24"/>
               </w:rPr>
             </w:pPr>
-            <w:r>
-              <w:rPr>
-                <w:rFonts w:cstheme="minorHAnsi"/>
-                <w:szCs w:val="24"/>
-              </w:rPr>
-              <w:t>Lestabel MKE en Mechatronica</w:t>
-            </w:r>
           </w:p>
         </w:tc>
       </w:tr>
@@ -2623,6 +2911,7 @@
             <w:pPr>
               <w:rPr>
                 <w:rFonts w:cstheme="minorBidi"/>
+                <w:color w:val="FF0000"/>
               </w:rPr>
             </w:pPr>
             <w:r>
@@ -2659,36 +2948,68 @@
               <w:rPr>
                 <w:rFonts w:cstheme="minorBidi"/>
               </w:rPr>
-              <w:t xml:space="preserve"> De oude teamleider is in juli 2023 vertrokken, en de nieuwe vertrekt in december 2023. </w:t>
-            </w:r>
-          </w:p>
-          <w:p>
-            <w:pPr>
+              <w:t xml:space="preserve"> De oude teamleider is in juli 2023 vertrokken,</w:t>
+            </w:r>
+            <w:r>
               <w:rPr>
                 <w:rFonts w:cstheme="minorBidi"/>
               </w:rPr>
-            </w:pPr>
-          </w:p>
-          <w:p>
-            <w:pPr>
+              <w:t xml:space="preserve"> zijn vervanger </w:t>
+            </w:r>
+            <w:r>
               <w:rPr>
                 <w:rFonts w:cstheme="minorBidi"/>
               </w:rPr>
-            </w:pPr>
-          </w:p>
-          <w:p>
-            <w:pPr>
+              <w:t xml:space="preserve">vertrekt </w:t>
+            </w:r>
+            <w:r>
               <w:rPr>
                 <w:rFonts w:cstheme="minorBidi"/>
               </w:rPr>
-            </w:pPr>
-          </w:p>
-          <w:p>
-            <w:pPr>
+              <w:t xml:space="preserve">alweer </w:t>
+            </w:r>
+            <w:r>
               <w:rPr>
                 <w:rFonts w:cstheme="minorBidi"/>
               </w:rPr>
-            </w:pPr>
+              <w:t>in december 2023</w:t>
+            </w:r>
+            <w:r>
+              <w:rPr>
+                <w:rFonts w:cstheme="minorBidi"/>
+              </w:rPr>
+              <w:t xml:space="preserve"> en de volgende begint februari 2024. Met bedrijven in de </w:t>
+            </w:r>
+            <w:r>
+              <w:rPr>
+                <w:rFonts w:cstheme="minorHAnsi"/>
+                <w:szCs w:val="22"/>
+              </w:rPr>
+              <w:t xml:space="preserve">focus gebieden, </w:t>
+            </w:r>
+            <w:proofErr w:type="spellStart"/>
+            <w:r>
+              <w:rPr>
+                <w:rFonts w:cstheme="minorHAnsi"/>
+                <w:szCs w:val="22"/>
+              </w:rPr>
+              <w:t>Aerospace</w:t>
+            </w:r>
+            <w:proofErr w:type="spellEnd"/>
+            <w:r>
+              <w:rPr>
+                <w:rFonts w:cstheme="minorHAnsi"/>
+                <w:szCs w:val="22"/>
+              </w:rPr>
+              <w:t>, Maritieme Maakindustrie, Mobiliteit en Gebouwde omgeving</w:t>
+            </w:r>
+            <w:r>
+              <w:rPr>
+                <w:rFonts w:cstheme="minorHAnsi"/>
+                <w:szCs w:val="22"/>
+              </w:rPr>
+              <w:t xml:space="preserve"> wordt bekeken of de opleiding voldoet aan hun wensen. Hierbij wordt gekeken wat de bedrijven belangrijker vinden, een onderzoekende houding of het kunnen maken van producten.</w:t>
+            </w:r>
           </w:p>
         </w:tc>
       </w:tr>
@@ -2864,14 +3185,12 @@
                 <w:rFonts w:eastAsia="Calibri"/>
               </w:rPr>
             </w:pPr>
-            <w:proofErr w:type="gramStart"/>
             <w:r>
               <w:rPr>
                 <w:rFonts w:eastAsia="Calibri"/>
               </w:rPr>
-              <w:t>Analyse resultaten</w:t>
-            </w:r>
-            <w:proofErr w:type="gramEnd"/>
+              <w:t>Analyseresultaten</w:t>
+            </w:r>
             <w:r>
               <w:rPr>
                 <w:rFonts w:eastAsia="Calibri"/>
@@ -7245,6 +7564,15 @@
 </file>
 
 <file path=customXml/item1.xml><?xml version="1.0" encoding="utf-8"?>
+<?mso-contentType ?>
+<FormTemplates xmlns="http://schemas.microsoft.com/sharepoint/v3/contenttype/forms">
+  <Display>DocumentLibraryForm</Display>
+  <Edit>DocumentLibraryForm</Edit>
+  <New>DocumentLibraryForm</New>
+</FormTemplates>
+</file>
+
+<file path=customXml/item2.xml><?xml version="1.0" encoding="utf-8"?>
 <ct:contentTypeSchema xmlns:ct="http://schemas.microsoft.com/office/2006/metadata/contentType" xmlns:ma="http://schemas.microsoft.com/office/2006/metadata/properties/metaAttributes" ct:_="" ma:_="" ma:contentTypeName="Document" ma:contentTypeID="0x010100AE6E4D419BB4FC449101405B0F9C98E2" ma:contentTypeVersion="17" ma:contentTypeDescription="Een nieuw document maken." ma:contentTypeScope="" ma:versionID="c78b60d26e16595e4e57c49e38a05306">
   <xsd:schema xmlns:xsd="http://www.w3.org/2001/XMLSchema" xmlns:xs="http://www.w3.org/2001/XMLSchema" xmlns:p="http://schemas.microsoft.com/office/2006/metadata/properties" xmlns:ns2="d46e90be-6f4a-48b9-8c52-0474db5b2788" xmlns:ns3="f79fcfc1-bf9a-4c5d-b41c-6f140ced89f2" targetNamespace="http://schemas.microsoft.com/office/2006/metadata/properties" ma:root="true" ma:fieldsID="e7705d611f452e3fa8015e2f66b4f4f5" ns2:_="" ns3:_="">
     <xsd:import namespace="d46e90be-6f4a-48b9-8c52-0474db5b2788"/>
@@ -7493,15 +7821,6 @@
 </ct:contentTypeSchema>
 </file>
 
-<file path=customXml/item2.xml><?xml version="1.0" encoding="utf-8"?>
-<?mso-contentType ?>
-<FormTemplates xmlns="http://schemas.microsoft.com/sharepoint/v3/contenttype/forms">
-  <Display>DocumentLibraryForm</Display>
-  <Edit>DocumentLibraryForm</Edit>
-  <New>DocumentLibraryForm</New>
-</FormTemplates>
-</file>
-
 <file path=customXml/item3.xml><?xml version="1.0" encoding="utf-8"?>
 <p:properties xmlns:p="http://schemas.microsoft.com/office/2006/metadata/properties" xmlns:xsi="http://www.w3.org/2001/XMLSchema-instance" xmlns:pc="http://schemas.microsoft.com/office/infopath/2007/PartnerControls">
   <documentManagement>
@@ -7514,6 +7833,14 @@
 </file>
 
 <file path=customXml/itemProps1.xml><?xml version="1.0" encoding="utf-8"?>
+<ds:datastoreItem xmlns:ds="http://schemas.openxmlformats.org/officeDocument/2006/customXml" ds:itemID="{F8165B21-0DF6-4242-883B-4B8C32F99B3E}">
+  <ds:schemaRefs>
+    <ds:schemaRef ds:uri="http://schemas.microsoft.com/sharepoint/v3/contenttype/forms"/>
+  </ds:schemaRefs>
+</ds:datastoreItem>
+</file>
+
+<file path=customXml/itemProps2.xml><?xml version="1.0" encoding="utf-8"?>
 <ds:datastoreItem xmlns:ds="http://schemas.openxmlformats.org/officeDocument/2006/customXml" ds:itemID="{0B6B6B89-711B-443D-ADAD-4EBF55755CEC}">
   <ds:schemaRefs>
     <ds:schemaRef ds:uri="http://schemas.microsoft.com/office/2006/metadata/contentType"/>
@@ -7532,14 +7859,6 @@
 </ds:datastoreItem>
 </file>
 
-<file path=customXml/itemProps2.xml><?xml version="1.0" encoding="utf-8"?>
-<ds:datastoreItem xmlns:ds="http://schemas.openxmlformats.org/officeDocument/2006/customXml" ds:itemID="{F8165B21-0DF6-4242-883B-4B8C32F99B3E}">
-  <ds:schemaRefs>
-    <ds:schemaRef ds:uri="http://schemas.microsoft.com/sharepoint/v3/contenttype/forms"/>
-  </ds:schemaRefs>
-</ds:datastoreItem>
-</file>
-
 <file path=customXml/itemProps3.xml><?xml version="1.0" encoding="utf-8"?>
 <ds:datastoreItem xmlns:ds="http://schemas.openxmlformats.org/officeDocument/2006/customXml" ds:itemID="{009A94EC-108B-40AC-B4A9-ACED82D6BC57}">
   <ds:schemaRefs>

--- a/L00P00 - LC Traject/Plan van Aanpak doorbraakproject_v2.docx
+++ b/L00P00 - LC Traject/Plan van Aanpak doorbraakproject_v2.docx
@@ -1324,14 +1324,7 @@
                 <w:rFonts w:cstheme="minorHAnsi"/>
                 <w:szCs w:val="22"/>
               </w:rPr>
-              <w:t xml:space="preserve"> Het lesprogramma</w:t>
-            </w:r>
-            <w:r>
-              <w:rPr>
-                <w:rFonts w:cstheme="minorHAnsi"/>
-                <w:szCs w:val="22"/>
-              </w:rPr>
-              <w:t xml:space="preserve"> zullen teruggekoppeld worden aan de focus gebieden om de keuzes te verifiëren en af te wegen met het bedrijfsleven.</w:t>
+              <w:t xml:space="preserve"> Het lesprogramma zullen teruggekoppeld worden aan de focus gebieden om de keuzes te verifiëren en af te wegen met het bedrijfsleven.</w:t>
             </w:r>
           </w:p>
         </w:tc>
@@ -2781,7 +2774,14 @@
                 <w:rFonts w:cstheme="minorHAnsi"/>
                 <w:szCs w:val="24"/>
               </w:rPr>
-              <w:t>cebo</w:t>
+              <w:t>C</w:t>
+            </w:r>
+            <w:r>
+              <w:rPr>
+                <w:rFonts w:cstheme="minorHAnsi"/>
+                <w:szCs w:val="24"/>
+              </w:rPr>
+              <w:t>ebo</w:t>
             </w:r>
             <w:proofErr w:type="spellEnd"/>
             <w:r>
@@ -2790,6 +2790,27 @@
                 <w:szCs w:val="24"/>
               </w:rPr>
               <w:t xml:space="preserve"> Smart Technology</w:t>
+            </w:r>
+            <w:r>
+              <w:rPr>
+                <w:rFonts w:cstheme="minorHAnsi"/>
+                <w:szCs w:val="24"/>
+              </w:rPr>
+              <w:t xml:space="preserve"> (</w:t>
+            </w:r>
+            <w:r>
+              <w:rPr>
+                <w:rFonts w:cstheme="minorHAnsi"/>
+                <w:szCs w:val="22"/>
+              </w:rPr>
+              <w:t>25297</w:t>
+            </w:r>
+            <w:r>
+              <w:rPr>
+                <w:rFonts w:cstheme="minorHAnsi"/>
+                <w:szCs w:val="22"/>
+              </w:rPr>
+              <w:t>)</w:t>
             </w:r>
           </w:p>
           <w:p>
@@ -3110,8 +3131,7 @@
       </w:tblPr>
       <w:tblGrid>
         <w:gridCol w:w="4533"/>
-        <w:gridCol w:w="140"/>
-        <w:gridCol w:w="1843"/>
+        <w:gridCol w:w="1983"/>
         <w:gridCol w:w="1134"/>
         <w:gridCol w:w="1417"/>
       </w:tblGrid>
@@ -3122,7 +3142,7 @@
         <w:tc>
           <w:tcPr>
             <w:tcW w:w="9067" w:type="dxa"/>
-            <w:gridSpan w:val="5"/>
+            <w:gridSpan w:val="4"/>
             <w:shd w:val="clear" w:color="auto" w:fill="D9E2F3" w:themeFill="accent5" w:themeFillTint="33"/>
             <w:vAlign w:val="center"/>
           </w:tcPr>
@@ -3175,7 +3195,7 @@
         <w:tc>
           <w:tcPr>
             <w:tcW w:w="4534" w:type="dxa"/>
-            <w:gridSpan w:val="4"/>
+            <w:gridSpan w:val="3"/>
             <w:shd w:val="clear" w:color="auto" w:fill="F2F2F2" w:themeFill="background1" w:themeFillShade="F2"/>
             <w:vAlign w:val="center"/>
           </w:tcPr>
@@ -3234,7 +3254,7 @@
         <w:tc>
           <w:tcPr>
             <w:tcW w:w="4534" w:type="dxa"/>
-            <w:gridSpan w:val="4"/>
+            <w:gridSpan w:val="3"/>
             <w:shd w:val="clear" w:color="auto" w:fill="FFFFFF" w:themeFill="background1"/>
             <w:vAlign w:val="center"/>
           </w:tcPr>
@@ -3255,7 +3275,7 @@
         <w:tc>
           <w:tcPr>
             <w:tcW w:w="9067" w:type="dxa"/>
-            <w:gridSpan w:val="5"/>
+            <w:gridSpan w:val="4"/>
             <w:shd w:val="clear" w:color="auto" w:fill="D9E2F3" w:themeFill="accent5" w:themeFillTint="33"/>
             <w:vAlign w:val="center"/>
           </w:tcPr>
@@ -3282,7 +3302,7 @@
         <w:tc>
           <w:tcPr>
             <w:tcW w:w="9067" w:type="dxa"/>
-            <w:gridSpan w:val="5"/>
+            <w:gridSpan w:val="4"/>
             <w:shd w:val="clear" w:color="auto" w:fill="F2F2F2" w:themeFill="background1" w:themeFillShade="F2"/>
             <w:vAlign w:val="center"/>
           </w:tcPr>
@@ -3320,7 +3340,7 @@
         <w:tc>
           <w:tcPr>
             <w:tcW w:w="9067" w:type="dxa"/>
-            <w:gridSpan w:val="5"/>
+            <w:gridSpan w:val="4"/>
             <w:shd w:val="clear" w:color="auto" w:fill="FFFFFF" w:themeFill="background1"/>
             <w:vAlign w:val="center"/>
           </w:tcPr>
@@ -3341,7 +3361,7 @@
         <w:tc>
           <w:tcPr>
             <w:tcW w:w="9067" w:type="dxa"/>
-            <w:gridSpan w:val="5"/>
+            <w:gridSpan w:val="4"/>
             <w:shd w:val="clear" w:color="auto" w:fill="D9E2F3" w:themeFill="accent5" w:themeFillTint="33"/>
             <w:vAlign w:val="center"/>
           </w:tcPr>
@@ -3383,7 +3403,7 @@
         <w:tc>
           <w:tcPr>
             <w:tcW w:w="9067" w:type="dxa"/>
-            <w:gridSpan w:val="5"/>
+            <w:gridSpan w:val="4"/>
           </w:tcPr>
           <w:p>
             <w:pPr>
@@ -3747,7 +3767,7 @@
         <w:tc>
           <w:tcPr>
             <w:tcW w:w="9067" w:type="dxa"/>
-            <w:gridSpan w:val="5"/>
+            <w:gridSpan w:val="4"/>
           </w:tcPr>
           <w:p>
             <w:pPr>
@@ -3767,7 +3787,7 @@
         <w:tc>
           <w:tcPr>
             <w:tcW w:w="9067" w:type="dxa"/>
-            <w:gridSpan w:val="5"/>
+            <w:gridSpan w:val="4"/>
           </w:tcPr>
           <w:p>
             <w:pPr>
@@ -3820,7 +3840,7 @@
         <w:tc>
           <w:tcPr>
             <w:tcW w:w="9067" w:type="dxa"/>
-            <w:gridSpan w:val="5"/>
+            <w:gridSpan w:val="4"/>
           </w:tcPr>
           <w:p>
             <w:pPr>
@@ -3840,7 +3860,7 @@
         <w:tc>
           <w:tcPr>
             <w:tcW w:w="9067" w:type="dxa"/>
-            <w:gridSpan w:val="5"/>
+            <w:gridSpan w:val="4"/>
             <w:shd w:val="clear" w:color="auto" w:fill="D9E2F3" w:themeFill="accent5" w:themeFillTint="33"/>
             <w:vAlign w:val="center"/>
           </w:tcPr>
@@ -3874,7 +3894,7 @@
         <w:tc>
           <w:tcPr>
             <w:tcW w:w="9067" w:type="dxa"/>
-            <w:gridSpan w:val="5"/>
+            <w:gridSpan w:val="4"/>
             <w:shd w:val="clear" w:color="auto" w:fill="F2F2F2" w:themeFill="background1" w:themeFillShade="F2"/>
           </w:tcPr>
           <w:p>
@@ -3902,7 +3922,7 @@
         <w:tc>
           <w:tcPr>
             <w:tcW w:w="9067" w:type="dxa"/>
-            <w:gridSpan w:val="5"/>
+            <w:gridSpan w:val="4"/>
           </w:tcPr>
           <w:p>
             <w:pPr>
@@ -3927,7 +3947,7 @@
         <w:tc>
           <w:tcPr>
             <w:tcW w:w="9067" w:type="dxa"/>
-            <w:gridSpan w:val="5"/>
+            <w:gridSpan w:val="4"/>
             <w:shd w:val="clear" w:color="auto" w:fill="D9E2F3" w:themeFill="accent5" w:themeFillTint="33"/>
             <w:vAlign w:val="center"/>
           </w:tcPr>
@@ -3964,7 +3984,7 @@
         <w:tc>
           <w:tcPr>
             <w:tcW w:w="9067" w:type="dxa"/>
-            <w:gridSpan w:val="5"/>
+            <w:gridSpan w:val="4"/>
             <w:shd w:val="clear" w:color="auto" w:fill="F2F2F2" w:themeFill="background1" w:themeFillShade="F2"/>
           </w:tcPr>
           <w:p>
@@ -3990,7 +4010,7 @@
         <w:tc>
           <w:tcPr>
             <w:tcW w:w="6516" w:type="dxa"/>
-            <w:gridSpan w:val="3"/>
+            <w:gridSpan w:val="2"/>
             <w:shd w:val="clear" w:color="auto" w:fill="D9E2F3" w:themeFill="accent5" w:themeFillTint="33"/>
             <w:vAlign w:val="center"/>
           </w:tcPr>
@@ -4065,7 +4085,7 @@
         <w:tc>
           <w:tcPr>
             <w:tcW w:w="6516" w:type="dxa"/>
-            <w:gridSpan w:val="3"/>
+            <w:gridSpan w:val="2"/>
           </w:tcPr>
           <w:p>
             <w:pPr>
@@ -4113,7 +4133,7 @@
         <w:tc>
           <w:tcPr>
             <w:tcW w:w="6516" w:type="dxa"/>
-            <w:gridSpan w:val="3"/>
+            <w:gridSpan w:val="2"/>
           </w:tcPr>
           <w:p>
             <w:pPr>
@@ -4161,7 +4181,7 @@
         <w:tc>
           <w:tcPr>
             <w:tcW w:w="6516" w:type="dxa"/>
-            <w:gridSpan w:val="3"/>
+            <w:gridSpan w:val="2"/>
           </w:tcPr>
           <w:p>
             <w:pPr>
@@ -4215,7 +4235,7 @@
         <w:tc>
           <w:tcPr>
             <w:tcW w:w="6516" w:type="dxa"/>
-            <w:gridSpan w:val="3"/>
+            <w:gridSpan w:val="2"/>
           </w:tcPr>
           <w:p>
             <w:pPr>
@@ -4266,7 +4286,7 @@
         <w:tc>
           <w:tcPr>
             <w:tcW w:w="6516" w:type="dxa"/>
-            <w:gridSpan w:val="3"/>
+            <w:gridSpan w:val="2"/>
           </w:tcPr>
           <w:p>
             <w:pPr>
@@ -4314,7 +4334,7 @@
         <w:tc>
           <w:tcPr>
             <w:tcW w:w="6516" w:type="dxa"/>
-            <w:gridSpan w:val="3"/>
+            <w:gridSpan w:val="2"/>
           </w:tcPr>
           <w:p>
             <w:pPr>
@@ -4362,7 +4382,7 @@
         <w:tc>
           <w:tcPr>
             <w:tcW w:w="6516" w:type="dxa"/>
-            <w:gridSpan w:val="3"/>
+            <w:gridSpan w:val="2"/>
           </w:tcPr>
           <w:p>
             <w:pPr>
@@ -4410,7 +4430,7 @@
         <w:tc>
           <w:tcPr>
             <w:tcW w:w="6516" w:type="dxa"/>
-            <w:gridSpan w:val="3"/>
+            <w:gridSpan w:val="2"/>
           </w:tcPr>
           <w:p>
             <w:pPr>
@@ -4451,6 +4471,22 @@
           </w:p>
         </w:tc>
       </w:tr>
+    </w:tbl>
+    <w:p>
+      <w:r>
+        <w:br w:type="page"/>
+      </w:r>
+    </w:p>
+    <w:tbl>
+      <w:tblPr>
+        <w:tblStyle w:val="Tabelraster11"/>
+        <w:tblW w:w="9067" w:type="dxa"/>
+        <w:tblLook w:val="04A0" w:firstRow="1" w:lastRow="0" w:firstColumn="1" w:lastColumn="0" w:noHBand="0" w:noVBand="1"/>
+      </w:tblPr>
+      <w:tblGrid>
+        <w:gridCol w:w="4673"/>
+        <w:gridCol w:w="4394"/>
+      </w:tblGrid>
       <w:tr>
         <w:trPr>
           <w:trHeight w:val="499"/>
@@ -4458,7 +4494,7 @@
         <w:tc>
           <w:tcPr>
             <w:tcW w:w="9067" w:type="dxa"/>
-            <w:gridSpan w:val="5"/>
+            <w:gridSpan w:val="2"/>
             <w:shd w:val="clear" w:color="auto" w:fill="D9E2F3" w:themeFill="accent5" w:themeFillTint="33"/>
             <w:vAlign w:val="center"/>
           </w:tcPr>
@@ -4478,6 +4514,7 @@
                 <w:sz w:val="24"/>
                 <w:lang w:eastAsia="nl-NL"/>
               </w:rPr>
+              <w:lastRenderedPageBreak/>
               <w:t>5.</w:t>
             </w:r>
             <w:r>
@@ -4486,7 +4523,7 @@
                 <w:sz w:val="24"/>
                 <w:lang w:eastAsia="nl-NL"/>
               </w:rPr>
-              <w:t>. Risico’s en voorwaarden/maatregelen</w:t>
+              <w:t xml:space="preserve"> Risico’s en voorwaarden/maatregelen</w:t>
             </w:r>
           </w:p>
         </w:tc>
@@ -4495,7 +4532,7 @@
         <w:tc>
           <w:tcPr>
             <w:tcW w:w="9067" w:type="dxa"/>
-            <w:gridSpan w:val="5"/>
+            <w:gridSpan w:val="2"/>
             <w:shd w:val="clear" w:color="auto" w:fill="F2F2F2" w:themeFill="background1" w:themeFillShade="F2"/>
           </w:tcPr>
           <w:p>
@@ -4522,7 +4559,6 @@
         <w:tc>
           <w:tcPr>
             <w:tcW w:w="4673" w:type="dxa"/>
-            <w:gridSpan w:val="2"/>
             <w:shd w:val="clear" w:color="auto" w:fill="D9E2F3" w:themeFill="accent5" w:themeFillTint="33"/>
             <w:vAlign w:val="center"/>
           </w:tcPr>
@@ -4545,7 +4581,6 @@
         <w:tc>
           <w:tcPr>
             <w:tcW w:w="4394" w:type="dxa"/>
-            <w:gridSpan w:val="3"/>
             <w:shd w:val="clear" w:color="auto" w:fill="D9E2F3" w:themeFill="accent5" w:themeFillTint="33"/>
             <w:vAlign w:val="center"/>
           </w:tcPr>
@@ -4573,7 +4608,6 @@
         <w:tc>
           <w:tcPr>
             <w:tcW w:w="4673" w:type="dxa"/>
-            <w:gridSpan w:val="2"/>
           </w:tcPr>
           <w:p>
             <w:pPr>
@@ -4588,7 +4622,6 @@
         <w:tc>
           <w:tcPr>
             <w:tcW w:w="4394" w:type="dxa"/>
-            <w:gridSpan w:val="3"/>
           </w:tcPr>
           <w:p>
             <w:pPr>
@@ -4610,14 +4643,6 @@
           <w:lang w:eastAsia="nl-NL"/>
         </w:rPr>
       </w:pPr>
-      <w:r>
-        <w:rPr>
-          <w:rFonts w:ascii="Calibri" w:eastAsia="Times New Roman" w:hAnsi="Calibri" w:cs="Times New Roman"/>
-          <w:sz w:val="20"/>
-          <w:lang w:eastAsia="nl-NL"/>
-        </w:rPr>
-        <w:br w:type="page"/>
-      </w:r>
     </w:p>
     <w:tbl>
       <w:tblPr>
@@ -4653,7 +4678,6 @@
                 <w:sz w:val="24"/>
                 <w:lang w:eastAsia="nl-NL"/>
               </w:rPr>
-              <w:lastRenderedPageBreak/>
               <w:t>6</w:t>
             </w:r>
             <w:r>
@@ -7564,12 +7588,14 @@
 </file>
 
 <file path=customXml/item1.xml><?xml version="1.0" encoding="utf-8"?>
-<?mso-contentType ?>
-<FormTemplates xmlns="http://schemas.microsoft.com/sharepoint/v3/contenttype/forms">
-  <Display>DocumentLibraryForm</Display>
-  <Edit>DocumentLibraryForm</Edit>
-  <New>DocumentLibraryForm</New>
-</FormTemplates>
+<p:properties xmlns:p="http://schemas.microsoft.com/office/2006/metadata/properties" xmlns:xsi="http://www.w3.org/2001/XMLSchema-instance" xmlns:pc="http://schemas.microsoft.com/office/infopath/2007/PartnerControls">
+  <documentManagement>
+    <TaxCatchAll xmlns="f79fcfc1-bf9a-4c5d-b41c-6f140ced89f2" xsi:nil="true"/>
+    <lcf76f155ced4ddcb4097134ff3c332f xmlns="d46e90be-6f4a-48b9-8c52-0474db5b2788">
+      <Terms xmlns="http://schemas.microsoft.com/office/infopath/2007/PartnerControls"/>
+    </lcf76f155ced4ddcb4097134ff3c332f>
+  </documentManagement>
+</p:properties>
 </file>
 
 <file path=customXml/item2.xml><?xml version="1.0" encoding="utf-8"?>
@@ -7822,20 +7848,21 @@
 </file>
 
 <file path=customXml/item3.xml><?xml version="1.0" encoding="utf-8"?>
-<p:properties xmlns:p="http://schemas.microsoft.com/office/2006/metadata/properties" xmlns:xsi="http://www.w3.org/2001/XMLSchema-instance" xmlns:pc="http://schemas.microsoft.com/office/infopath/2007/PartnerControls">
-  <documentManagement>
-    <TaxCatchAll xmlns="f79fcfc1-bf9a-4c5d-b41c-6f140ced89f2" xsi:nil="true"/>
-    <lcf76f155ced4ddcb4097134ff3c332f xmlns="d46e90be-6f4a-48b9-8c52-0474db5b2788">
-      <Terms xmlns="http://schemas.microsoft.com/office/infopath/2007/PartnerControls"/>
-    </lcf76f155ced4ddcb4097134ff3c332f>
-  </documentManagement>
-</p:properties>
+<?mso-contentType ?>
+<FormTemplates xmlns="http://schemas.microsoft.com/sharepoint/v3/contenttype/forms">
+  <Display>DocumentLibraryForm</Display>
+  <Edit>DocumentLibraryForm</Edit>
+  <New>DocumentLibraryForm</New>
+</FormTemplates>
 </file>
 
 <file path=customXml/itemProps1.xml><?xml version="1.0" encoding="utf-8"?>
-<ds:datastoreItem xmlns:ds="http://schemas.openxmlformats.org/officeDocument/2006/customXml" ds:itemID="{F8165B21-0DF6-4242-883B-4B8C32F99B3E}">
+<ds:datastoreItem xmlns:ds="http://schemas.openxmlformats.org/officeDocument/2006/customXml" ds:itemID="{009A94EC-108B-40AC-B4A9-ACED82D6BC57}">
   <ds:schemaRefs>
-    <ds:schemaRef ds:uri="http://schemas.microsoft.com/sharepoint/v3/contenttype/forms"/>
+    <ds:schemaRef ds:uri="http://schemas.microsoft.com/office/2006/metadata/properties"/>
+    <ds:schemaRef ds:uri="http://schemas.microsoft.com/office/infopath/2007/PartnerControls"/>
+    <ds:schemaRef ds:uri="f79fcfc1-bf9a-4c5d-b41c-6f140ced89f2"/>
+    <ds:schemaRef ds:uri="d46e90be-6f4a-48b9-8c52-0474db5b2788"/>
   </ds:schemaRefs>
 </ds:datastoreItem>
 </file>
@@ -7860,12 +7887,9 @@
 </file>
 
 <file path=customXml/itemProps3.xml><?xml version="1.0" encoding="utf-8"?>
-<ds:datastoreItem xmlns:ds="http://schemas.openxmlformats.org/officeDocument/2006/customXml" ds:itemID="{009A94EC-108B-40AC-B4A9-ACED82D6BC57}">
+<ds:datastoreItem xmlns:ds="http://schemas.openxmlformats.org/officeDocument/2006/customXml" ds:itemID="{F8165B21-0DF6-4242-883B-4B8C32F99B3E}">
   <ds:schemaRefs>
-    <ds:schemaRef ds:uri="http://schemas.microsoft.com/office/2006/metadata/properties"/>
-    <ds:schemaRef ds:uri="http://schemas.microsoft.com/office/infopath/2007/PartnerControls"/>
-    <ds:schemaRef ds:uri="f79fcfc1-bf9a-4c5d-b41c-6f140ced89f2"/>
-    <ds:schemaRef ds:uri="d46e90be-6f4a-48b9-8c52-0474db5b2788"/>
+    <ds:schemaRef ds:uri="http://schemas.microsoft.com/sharepoint/v3/contenttype/forms"/>
   </ds:schemaRefs>
 </ds:datastoreItem>
 </file>